--- a/experiment_code/others/DeepMReyeClosed protocol.docx
+++ b/experiment_code/others/DeepMReyeClosed protocol.docx
@@ -1,6 +1,6 @@
 
 <file path=word/document.xml><?xml version="1.0" encoding="utf-8"?>
-<w:document xmlns:wpc="http://schemas.microsoft.com/office/word/2010/wordprocessingCanvas" xmlns:mc="http://schemas.openxmlformats.org/markup-compatibility/2006" xmlns:o="urn:schemas-microsoft-com:office:office" xmlns:r="http://schemas.openxmlformats.org/officeDocument/2006/relationships" xmlns:m="http://schemas.openxmlformats.org/officeDocument/2006/math" xmlns:v="urn:schemas-microsoft-com:vml" xmlns:wp14="http://schemas.microsoft.com/office/word/2010/wordprocessingDrawing" xmlns:wp="http://schemas.openxmlformats.org/drawingml/2006/wordprocessingDrawing" xmlns:w10="urn:schemas-microsoft-com:office:word" xmlns:w="http://schemas.openxmlformats.org/wordprocessingml/2006/main" xmlns:w14="http://schemas.microsoft.com/office/word/2010/wordml" xmlns:w15="http://schemas.microsoft.com/office/word/2012/wordml" xmlns:wpg="http://schemas.microsoft.com/office/word/2010/wordprocessingGroup" xmlns:wpi="http://schemas.microsoft.com/office/word/2010/wordprocessingInk" xmlns:wne="http://schemas.microsoft.com/office/word/2006/wordml" xmlns:wps="http://schemas.microsoft.com/office/word/2010/wordprocessingShape" mc:Ignorable="w14 w15 wp14">
+<w:document xmlns:wpc="http://schemas.microsoft.com/office/word/2010/wordprocessingCanvas" xmlns:cx="http://schemas.microsoft.com/office/drawing/2014/chartex" xmlns:cx1="http://schemas.microsoft.com/office/drawing/2015/9/8/chartex" xmlns:cx2="http://schemas.microsoft.com/office/drawing/2015/10/21/chartex" xmlns:cx3="http://schemas.microsoft.com/office/drawing/2016/5/9/chartex" xmlns:cx4="http://schemas.microsoft.com/office/drawing/2016/5/10/chartex" xmlns:cx5="http://schemas.microsoft.com/office/drawing/2016/5/11/chartex" xmlns:cx6="http://schemas.microsoft.com/office/drawing/2016/5/12/chartex" xmlns:cx7="http://schemas.microsoft.com/office/drawing/2016/5/13/chartex" xmlns:cx8="http://schemas.microsoft.com/office/drawing/2016/5/14/chartex" xmlns:mc="http://schemas.openxmlformats.org/markup-compatibility/2006" xmlns:aink="http://schemas.microsoft.com/office/drawing/2016/ink" xmlns:am3d="http://schemas.microsoft.com/office/drawing/2017/model3d" xmlns:o="urn:schemas-microsoft-com:office:office" xmlns:oel="http://schemas.microsoft.com/office/2019/extlst" xmlns:r="http://schemas.openxmlformats.org/officeDocument/2006/relationships" xmlns:m="http://schemas.openxmlformats.org/officeDocument/2006/math" xmlns:v="urn:schemas-microsoft-com:vml" xmlns:wp14="http://schemas.microsoft.com/office/word/2010/wordprocessingDrawing" xmlns:wp="http://schemas.openxmlformats.org/drawingml/2006/wordprocessingDrawing" xmlns:w10="urn:schemas-microsoft-com:office:word" xmlns:w="http://schemas.openxmlformats.org/wordprocessingml/2006/main" xmlns:w14="http://schemas.microsoft.com/office/word/2010/wordml" xmlns:w15="http://schemas.microsoft.com/office/word/2012/wordml" xmlns:w16cex="http://schemas.microsoft.com/office/word/2018/wordml/cex" xmlns:w16cid="http://schemas.microsoft.com/office/word/2016/wordml/cid" xmlns:w16="http://schemas.microsoft.com/office/word/2018/wordml" xmlns:w16sdtdh="http://schemas.microsoft.com/office/word/2020/wordml/sdtdatahash" xmlns:w16se="http://schemas.microsoft.com/office/word/2015/wordml/symex" xmlns:wpg="http://schemas.microsoft.com/office/word/2010/wordprocessingGroup" xmlns:wpi="http://schemas.microsoft.com/office/word/2010/wordprocessingInk" xmlns:wne="http://schemas.microsoft.com/office/word/2006/wordml" xmlns:wps="http://schemas.microsoft.com/office/word/2010/wordprocessingShape" mc:Ignorable="w14 w15 w16se w16cid w16 w16cex w16sdtdh wp14">
   <w:body>
     <w:p>
       <w:pPr>
@@ -76,7 +76,7 @@
     <w:p>
       <w:pPr>
         <w:rPr>
-          <w:lang w:val="en-US"/>
+          <w:lang w:val="en-CA"/>
         </w:rPr>
       </w:pPr>
       <w:r>
@@ -101,7 +101,19 @@
         <w:rPr>
           <w:lang w:val="en-US"/>
         </w:rPr>
-        <w:t xml:space="preserve">experiment composed of 3 </w:t>
+        <w:t xml:space="preserve">experiment composed of </w:t>
+      </w:r>
+      <w:r>
+        <w:rPr>
+          <w:lang w:val="en-US"/>
+        </w:rPr>
+        <w:t>4</w:t>
+      </w:r>
+      <w:r>
+        <w:rPr>
+          <w:lang w:val="en-US"/>
+        </w:rPr>
+        <w:t xml:space="preserve"> </w:t>
       </w:r>
       <w:r>
         <w:rPr>
@@ -119,7 +131,19 @@
         <w:rPr>
           <w:lang w:val="en-US"/>
         </w:rPr>
-        <w:t xml:space="preserve"> repeated 2 times (2 runs, ~6.5</w:t>
+        <w:t xml:space="preserve"> repeated 2 times (</w:t>
+      </w:r>
+      <w:r>
+        <w:rPr>
+          <w:lang w:val="en-US"/>
+        </w:rPr>
+        <w:t>3</w:t>
+      </w:r>
+      <w:r>
+        <w:rPr>
+          <w:lang w:val="en-US"/>
+        </w:rPr>
+        <w:t xml:space="preserve"> runs, ~6.5</w:t>
       </w:r>
       <w:r>
         <w:rPr>
@@ -137,6 +161,205 @@
     <w:p>
       <w:pPr>
         <w:rPr>
+          <w:lang w:val="en-CA"/>
+        </w:rPr>
+      </w:pPr>
+    </w:p>
+    <w:p>
+      <w:pPr>
+        <w:rPr>
+          <w:lang w:val="en-US"/>
+        </w:rPr>
+      </w:pPr>
+      <w:r>
+        <w:rPr>
+          <w:lang w:val="en-CA"/>
+        </w:rPr>
+        <w:t xml:space="preserve">Scanning sequence: MB4, 2mm isotropic, 1.2 sec TR, whole head 60 slices </w:t>
+      </w:r>
+    </w:p>
+    <w:p>
+      <w:pPr>
+        <w:rPr>
+          <w:lang w:val="en-US"/>
+        </w:rPr>
+      </w:pPr>
+      <w:r>
+        <w:rPr>
+          <w:lang w:val="en-US"/>
+        </w:rPr>
+        <w:t>Anatomical T1</w:t>
+      </w:r>
+      <w:proofErr w:type="gramStart"/>
+      <w:r>
+        <w:rPr>
+          <w:lang w:val="en-US"/>
+        </w:rPr>
+        <w:t>w</w:t>
+      </w:r>
+      <w:r>
+        <w:rPr>
+          <w:lang w:val="en-US"/>
+        </w:rPr>
+        <w:t xml:space="preserve">, </w:t>
+      </w:r>
+      <w:r>
+        <w:rPr>
+          <w:lang w:val="en-US"/>
+        </w:rPr>
+        <w:t xml:space="preserve"> 4</w:t>
+      </w:r>
+      <w:proofErr w:type="gramEnd"/>
+      <w:r>
+        <w:rPr>
+          <w:lang w:val="en-US"/>
+        </w:rPr>
+        <w:t xml:space="preserve">:05 min </w:t>
+      </w:r>
+      <w:r>
+        <w:rPr>
+          <w:lang w:val="en-US"/>
+        </w:rPr>
+        <w:t xml:space="preserve"> </w:t>
+      </w:r>
+      <w:r>
+        <w:rPr>
+          <w:lang w:val="en-US"/>
+        </w:rPr>
+        <w:t xml:space="preserve">(ABCD_T1w_MPR_vNav_setter3; T1w_MPRAGE_vNav_0p8m),  </w:t>
+      </w:r>
+    </w:p>
+    <w:p>
+      <w:pPr>
+        <w:rPr>
+          <w:lang w:val="en-US"/>
+        </w:rPr>
+      </w:pPr>
+      <w:r>
+        <w:rPr>
+          <w:lang w:val="en-US"/>
+        </w:rPr>
+        <w:t>Anatomical T2w), 2:35min (ABDC_T2w_vNav_setter2, T2w_vNav_08mm</w:t>
+      </w:r>
+    </w:p>
+    <w:p>
+      <w:pPr>
+        <w:rPr>
+          <w:lang w:val="en-US"/>
+        </w:rPr>
+      </w:pPr>
+      <w:proofErr w:type="spellStart"/>
+      <w:r>
+        <w:rPr>
+          <w:lang w:val="en-US"/>
+        </w:rPr>
+        <w:t>Fieldmap_topup_AP</w:t>
+      </w:r>
+      <w:proofErr w:type="spellEnd"/>
+      <w:r>
+        <w:rPr>
+          <w:lang w:val="en-US"/>
+        </w:rPr>
+        <w:t xml:space="preserve">, </w:t>
+      </w:r>
+      <w:r>
+        <w:rPr>
+          <w:lang w:val="en-US"/>
+        </w:rPr>
+        <w:t>0:35 min</w:t>
+      </w:r>
+    </w:p>
+    <w:p>
+      <w:pPr>
+        <w:rPr>
+          <w:lang w:val="en-US"/>
+        </w:rPr>
+      </w:pPr>
+      <w:proofErr w:type="spellStart"/>
+      <w:r>
+        <w:rPr>
+          <w:lang w:val="en-US"/>
+        </w:rPr>
+        <w:t>Fieldmap_topup_PA</w:t>
+      </w:r>
+      <w:proofErr w:type="spellEnd"/>
+      <w:r>
+        <w:rPr>
+          <w:lang w:val="en-US"/>
+        </w:rPr>
+        <w:t xml:space="preserve">, </w:t>
+      </w:r>
+      <w:r>
+        <w:rPr>
+          <w:lang w:val="en-US"/>
+        </w:rPr>
+        <w:t>0:35 min</w:t>
+      </w:r>
+    </w:p>
+    <w:p>
+      <w:pPr>
+        <w:rPr>
+          <w:lang w:val="en-US"/>
+        </w:rPr>
+      </w:pPr>
+      <w:proofErr w:type="spellStart"/>
+      <w:r>
+        <w:rPr>
+          <w:lang w:val="en-US"/>
+        </w:rPr>
+        <w:t>DeepMReyeCalib</w:t>
+      </w:r>
+      <w:proofErr w:type="spellEnd"/>
+      <w:r>
+        <w:rPr>
+          <w:lang w:val="en-US"/>
+        </w:rPr>
+        <w:t xml:space="preserve"> bold (run 01,02,03), </w:t>
+      </w:r>
+      <w:r>
+        <w:rPr>
+          <w:lang w:val="en-US"/>
+        </w:rPr>
+        <w:t>3 x 3:13 min</w:t>
+      </w:r>
+    </w:p>
+    <w:p>
+      <w:pPr>
+        <w:rPr>
+          <w:lang w:val="en-US"/>
+        </w:rPr>
+      </w:pPr>
+      <w:proofErr w:type="spellStart"/>
+      <w:r>
+        <w:rPr>
+          <w:lang w:val="en-US"/>
+        </w:rPr>
+        <w:t>DeepMReyeClosed</w:t>
+      </w:r>
+      <w:proofErr w:type="spellEnd"/>
+      <w:r>
+        <w:rPr>
+          <w:lang w:val="en-US"/>
+        </w:rPr>
+        <w:t xml:space="preserve"> bold (run 01,02,03)</w:t>
+      </w:r>
+      <w:r>
+        <w:rPr>
+          <w:lang w:val="en-US"/>
+        </w:rPr>
+        <w:t xml:space="preserve"> 3 x 6:26 min</w:t>
+      </w:r>
+    </w:p>
+    <w:p>
+      <w:pPr>
+        <w:rPr>
+          <w:lang w:val="en-US"/>
+        </w:rPr>
+      </w:pPr>
+    </w:p>
+    <w:p>
+      <w:pPr>
+        <w:rPr>
           <w:b/>
           <w:bCs/>
           <w:lang w:val="en-CA"/>
@@ -222,15 +445,7 @@
         <w:rPr>
           <w:lang w:val="en-CA"/>
         </w:rPr>
-        <w:t xml:space="preserve">3.6 seconds </w:t>
-      </w:r>
-      <w:bookmarkStart w:id="0" w:name="_GoBack"/>
-      <w:bookmarkEnd w:id="0"/>
-      <w:r>
-        <w:rPr>
-          <w:lang w:val="en-CA"/>
-        </w:rPr>
-        <w:t>each (3</w:t>
+        <w:t>3.6 seconds each (3</w:t>
       </w:r>
       <w:r>
         <w:rPr>
@@ -633,6 +848,74 @@
           <w:lang w:val="en-US"/>
         </w:rPr>
         <w:t xml:space="preserve"> min (including ITI)</w:t>
+      </w:r>
+    </w:p>
+    <w:p>
+      <w:pPr>
+        <w:rPr>
+          <w:lang w:val="en-US"/>
+        </w:rPr>
+      </w:pPr>
+    </w:p>
+    <w:p>
+      <w:pPr>
+        <w:rPr>
+          <w:lang w:val="en-US"/>
+        </w:rPr>
+      </w:pPr>
+    </w:p>
+    <w:p>
+      <w:pPr>
+        <w:rPr>
+          <w:lang w:val="en-US"/>
+        </w:rPr>
+      </w:pPr>
+      <w:r>
+        <w:rPr>
+          <w:noProof/>
+          <w:lang w:val="en-US"/>
+        </w:rPr>
+        <w:drawing>
+          <wp:inline distT="0" distB="0" distL="0" distR="0">
+            <wp:extent cx="5756910" cy="3479800"/>
+            <wp:effectExtent l="0" t="0" r="0" b="0"/>
+            <wp:docPr id="811323050" name="Picture 1"/>
+            <wp:cNvGraphicFramePr>
+              <a:graphicFrameLocks xmlns:a="http://schemas.openxmlformats.org/drawingml/2006/main" noChangeAspect="1"/>
+            </wp:cNvGraphicFramePr>
+            <a:graphic xmlns:a="http://schemas.openxmlformats.org/drawingml/2006/main">
+              <a:graphicData uri="http://schemas.openxmlformats.org/drawingml/2006/picture">
+                <pic:pic xmlns:pic="http://schemas.openxmlformats.org/drawingml/2006/picture">
+                  <pic:nvPicPr>
+                    <pic:cNvPr id="811323050" name="Picture 811323050"/>
+                    <pic:cNvPicPr/>
+                  </pic:nvPicPr>
+                  <pic:blipFill>
+                    <a:blip r:embed="rId4" cstate="print">
+                      <a:extLst>
+                        <a:ext uri="{28A0092B-C50C-407E-A947-70E740481C1C}">
+                          <a14:useLocalDpi xmlns:a14="http://schemas.microsoft.com/office/drawing/2010/main" val="0"/>
+                        </a:ext>
+                      </a:extLst>
+                    </a:blip>
+                    <a:stretch>
+                      <a:fillRect/>
+                    </a:stretch>
+                  </pic:blipFill>
+                  <pic:spPr>
+                    <a:xfrm>
+                      <a:off x="0" y="0"/>
+                      <a:ext cx="5756910" cy="3479800"/>
+                    </a:xfrm>
+                    <a:prstGeom prst="rect">
+                      <a:avLst/>
+                    </a:prstGeom>
+                  </pic:spPr>
+                </pic:pic>
+              </a:graphicData>
+            </a:graphic>
+          </wp:inline>
+        </w:drawing>
       </w:r>
     </w:p>
     <w:sectPr>
@@ -646,7 +929,7 @@
 </file>
 
 <file path=word/styles.xml><?xml version="1.0" encoding="utf-8"?>
-<w:styles xmlns:mc="http://schemas.openxmlformats.org/markup-compatibility/2006" xmlns:r="http://schemas.openxmlformats.org/officeDocument/2006/relationships" xmlns:w="http://schemas.openxmlformats.org/wordprocessingml/2006/main" xmlns:w14="http://schemas.microsoft.com/office/word/2010/wordml" xmlns:w15="http://schemas.microsoft.com/office/word/2012/wordml" mc:Ignorable="w14 w15">
+<w:styles xmlns:mc="http://schemas.openxmlformats.org/markup-compatibility/2006" xmlns:r="http://schemas.openxmlformats.org/officeDocument/2006/relationships" xmlns:w="http://schemas.openxmlformats.org/wordprocessingml/2006/main" xmlns:w14="http://schemas.microsoft.com/office/word/2010/wordml" xmlns:w15="http://schemas.microsoft.com/office/word/2012/wordml" xmlns:w16cex="http://schemas.microsoft.com/office/word/2018/wordml/cex" xmlns:w16cid="http://schemas.microsoft.com/office/word/2016/wordml/cid" xmlns:w16="http://schemas.microsoft.com/office/word/2018/wordml" xmlns:w16sdtdh="http://schemas.microsoft.com/office/word/2020/wordml/sdtdatahash" xmlns:w16se="http://schemas.microsoft.com/office/word/2015/wordml/symex" mc:Ignorable="w14 w15 w16se w16cid w16 w16cex w16sdtdh">
   <w:docDefaults>
     <w:rPrDefault>
       <w:rPr>
@@ -660,7 +943,7 @@
     </w:rPrDefault>
     <w:pPrDefault/>
   </w:docDefaults>
-  <w:latentStyles w:defLockedState="0" w:defUIPriority="99" w:defSemiHidden="0" w:defUnhideWhenUsed="0" w:defQFormat="0" w:count="371">
+  <w:latentStyles w:defLockedState="0" w:defUIPriority="99" w:defSemiHidden="0" w:defUnhideWhenUsed="0" w:defQFormat="0" w:count="376">
     <w:lsdException w:name="Normal" w:uiPriority="0" w:qFormat="1"/>
     <w:lsdException w:name="heading 1" w:uiPriority="9" w:qFormat="1"/>
     <w:lsdException w:name="heading 2" w:semiHidden="1" w:uiPriority="9" w:unhideWhenUsed="1" w:qFormat="1"/>
@@ -1032,19 +1315,24 @@
     <w:lsdException w:name="List Table 5 Dark Accent 6" w:uiPriority="50"/>
     <w:lsdException w:name="List Table 6 Colorful Accent 6" w:uiPriority="51"/>
     <w:lsdException w:name="List Table 7 Colorful Accent 6" w:uiPriority="52"/>
+    <w:lsdException w:name="Mention" w:semiHidden="1" w:unhideWhenUsed="1"/>
+    <w:lsdException w:name="Smart Hyperlink" w:semiHidden="1" w:unhideWhenUsed="1"/>
+    <w:lsdException w:name="Hashtag" w:semiHidden="1" w:unhideWhenUsed="1"/>
+    <w:lsdException w:name="Unresolved Mention" w:semiHidden="1" w:unhideWhenUsed="1"/>
+    <w:lsdException w:name="Smart Link" w:semiHidden="1" w:unhideWhenUsed="1"/>
   </w:latentStyles>
-  <w:style w:type="paragraph" w:default="1" w:styleId="Standard">
+  <w:style w:type="paragraph" w:default="1" w:styleId="Normal">
     <w:name w:val="Normal"/>
     <w:qFormat/>
     <w:rsid w:val="00BA0333"/>
   </w:style>
-  <w:style w:type="character" w:default="1" w:styleId="Absatz-Standardschriftart">
+  <w:style w:type="character" w:default="1" w:styleId="DefaultParagraphFont">
     <w:name w:val="Default Paragraph Font"/>
     <w:uiPriority w:val="1"/>
     <w:semiHidden/>
     <w:unhideWhenUsed/>
   </w:style>
-  <w:style w:type="table" w:default="1" w:styleId="NormaleTabelle">
+  <w:style w:type="table" w:default="1" w:styleId="TableNormal">
     <w:name w:val="Normal Table"/>
     <w:uiPriority w:val="99"/>
     <w:semiHidden/>
@@ -1059,7 +1347,7 @@
       </w:tblCellMar>
     </w:tblPr>
   </w:style>
-  <w:style w:type="numbering" w:default="1" w:styleId="KeineListe">
+  <w:style w:type="numbering" w:default="1" w:styleId="NoList">
     <w:name w:val="No List"/>
     <w:uiPriority w:val="99"/>
     <w:semiHidden/>

--- a/experiment_code/others/DeepMReyeClosed protocol.docx
+++ b/experiment_code/others/DeepMReyeClosed protocol.docx
@@ -70,7 +70,41 @@
         <w:rPr>
           <w:lang w:val="en-CA"/>
         </w:rPr>
-        <w:t>(ProPixx HD resolution at 120Hz, max field of view of 20 dva) and eye-tracking (EyeLink monocular tracking at 1kHz, 13 points calibration before the scanner starts).</w:t>
+        <w:t xml:space="preserve">(ProPixx HD resolution at 120Hz, max field of view of 20 </w:t>
+      </w:r>
+      <w:proofErr w:type="spellStart"/>
+      <w:r>
+        <w:rPr>
+          <w:lang w:val="en-CA"/>
+        </w:rPr>
+        <w:t>dva</w:t>
+      </w:r>
+      <w:proofErr w:type="spellEnd"/>
+      <w:r>
+        <w:rPr>
+          <w:lang w:val="en-CA"/>
+        </w:rPr>
+        <w:t>, 120 cm from head</w:t>
+      </w:r>
+      <w:r>
+        <w:rPr>
+          <w:lang w:val="en-CA"/>
+        </w:rPr>
+        <w:t>) and eye-tracking (</w:t>
+      </w:r>
+      <w:proofErr w:type="spellStart"/>
+      <w:r>
+        <w:rPr>
+          <w:lang w:val="en-CA"/>
+        </w:rPr>
+        <w:t>EyeLink</w:t>
+      </w:r>
+      <w:proofErr w:type="spellEnd"/>
+      <w:r>
+        <w:rPr>
+          <w:lang w:val="en-CA"/>
+        </w:rPr>
+        <w:t xml:space="preserve"> monocular tracking at 1kHz, 13 points calibration before the scanner starts).</w:t>
       </w:r>
     </w:p>
     <w:p>
@@ -113,19 +147,31 @@
         <w:rPr>
           <w:lang w:val="en-US"/>
         </w:rPr>
+        <w:t xml:space="preserve"> distinct</w:t>
+      </w:r>
+      <w:r>
+        <w:rPr>
+          <w:lang w:val="en-US"/>
+        </w:rPr>
+        <w:t xml:space="preserve"> parts</w:t>
+      </w:r>
+      <w:r>
+        <w:rPr>
+          <w:lang w:val="en-US"/>
+        </w:rPr>
         <w:t xml:space="preserve"> </w:t>
       </w:r>
       <w:r>
         <w:rPr>
           <w:lang w:val="en-US"/>
         </w:rPr>
-        <w:t>successive parts</w:t>
-      </w:r>
-      <w:r>
-        <w:rPr>
-          <w:lang w:val="en-US"/>
-        </w:rPr>
-        <w:t xml:space="preserve"> in fixed order</w:t>
+        <w:t xml:space="preserve">(see below) </w:t>
+      </w:r>
+      <w:r>
+        <w:rPr>
+          <w:lang w:val="en-US"/>
+        </w:rPr>
+        <w:t>in fixed order</w:t>
       </w:r>
       <w:r>
         <w:rPr>
@@ -155,95 +201,150 @@
         <w:rPr>
           <w:lang w:val="en-CA"/>
         </w:rPr>
-        <w:t>Participants will be trained outside the scanner first.</w:t>
-      </w:r>
-    </w:p>
-    <w:p>
-      <w:pPr>
-        <w:rPr>
-          <w:lang w:val="en-CA"/>
-        </w:rPr>
-      </w:pPr>
-    </w:p>
-    <w:p>
-      <w:pPr>
-        <w:rPr>
-          <w:lang w:val="en-US"/>
-        </w:rPr>
-      </w:pPr>
-      <w:r>
-        <w:rPr>
-          <w:lang w:val="en-CA"/>
-        </w:rPr>
-        <w:t xml:space="preserve">Scanning sequence: MB4, 2mm isotropic, 1.2 sec TR, whole head 60 slices </w:t>
-      </w:r>
-    </w:p>
-    <w:p>
-      <w:pPr>
-        <w:rPr>
-          <w:lang w:val="en-US"/>
-        </w:rPr>
-      </w:pPr>
-      <w:r>
-        <w:rPr>
-          <w:lang w:val="en-US"/>
-        </w:rPr>
-        <w:t>Anatomical T1</w:t>
+        <w:t xml:space="preserve">Participants will be trained outside the scanner </w:t>
+      </w:r>
+      <w:r>
+        <w:rPr>
+          <w:lang w:val="en-CA"/>
+        </w:rPr>
+        <w:t xml:space="preserve">first to ensure data quality. </w:t>
+      </w:r>
+    </w:p>
+    <w:p>
+      <w:pPr>
+        <w:rPr>
+          <w:lang w:val="en-CA"/>
+        </w:rPr>
+      </w:pPr>
+    </w:p>
+    <w:p>
+      <w:pPr>
+        <w:rPr>
+          <w:b/>
+          <w:bCs/>
+        </w:rPr>
+      </w:pPr>
+      <w:proofErr w:type="spellStart"/>
+      <w:r>
+        <w:rPr>
+          <w:b/>
+          <w:bCs/>
+        </w:rPr>
+        <w:t>Anatomical</w:t>
+      </w:r>
+      <w:proofErr w:type="spellEnd"/>
+      <w:r>
+        <w:rPr>
+          <w:b/>
+          <w:bCs/>
+        </w:rPr>
+        <w:t xml:space="preserve"> </w:t>
+      </w:r>
+      <w:proofErr w:type="spellStart"/>
+      <w:r>
+        <w:rPr>
+          <w:b/>
+          <w:bCs/>
+        </w:rPr>
+        <w:t>sequences</w:t>
+      </w:r>
+      <w:proofErr w:type="spellEnd"/>
+    </w:p>
+    <w:p>
+      <w:pPr>
+        <w:pStyle w:val="ListParagraph"/>
+        <w:numPr>
+          <w:ilvl w:val="0"/>
+          <w:numId w:val="2"/>
+        </w:numPr>
+        <w:rPr>
+          <w:lang w:val="de-DE"/>
+        </w:rPr>
+      </w:pPr>
+      <w:r>
+        <w:rPr>
+          <w:lang w:val="de-DE"/>
+        </w:rPr>
+        <w:t>T1</w:t>
       </w:r>
       <w:proofErr w:type="gramStart"/>
       <w:r>
         <w:rPr>
-          <w:lang w:val="en-US"/>
-        </w:rPr>
-        <w:t>w</w:t>
-      </w:r>
-      <w:r>
-        <w:rPr>
-          <w:lang w:val="en-US"/>
-        </w:rPr>
-        <w:t xml:space="preserve">, </w:t>
-      </w:r>
-      <w:r>
-        <w:rPr>
-          <w:lang w:val="en-US"/>
-        </w:rPr>
-        <w:t xml:space="preserve"> 4</w:t>
+          <w:lang w:val="de-DE"/>
+        </w:rPr>
+        <w:t>w :</w:t>
       </w:r>
       <w:proofErr w:type="gramEnd"/>
       <w:r>
         <w:rPr>
-          <w:lang w:val="en-US"/>
-        </w:rPr>
-        <w:t xml:space="preserve">:05 min </w:t>
-      </w:r>
-      <w:r>
-        <w:rPr>
-          <w:lang w:val="en-US"/>
+          <w:lang w:val="de-DE"/>
+        </w:rPr>
+        <w:t xml:space="preserve"> 0.8mm and 4:05 min  (T1w_MPRAGE_vNav_0p8m), </w:t>
+      </w:r>
+    </w:p>
+    <w:p>
+      <w:pPr>
+        <w:pStyle w:val="ListParagraph"/>
+        <w:numPr>
+          <w:ilvl w:val="0"/>
+          <w:numId w:val="1"/>
+        </w:numPr>
+        <w:rPr>
+          <w:lang w:val="de-DE"/>
+        </w:rPr>
+      </w:pPr>
+      <w:r>
+        <w:rPr>
+          <w:lang w:val="de-DE"/>
+        </w:rPr>
+        <w:t>T2</w:t>
+      </w:r>
+      <w:proofErr w:type="gramStart"/>
+      <w:r>
+        <w:rPr>
+          <w:lang w:val="de-DE"/>
+        </w:rPr>
+        <w:t>w :</w:t>
+      </w:r>
+      <w:proofErr w:type="gramEnd"/>
+      <w:r>
+        <w:rPr>
+          <w:lang w:val="de-DE"/>
+        </w:rPr>
+        <w:t xml:space="preserve"> 0.8 mm and 2:35min (T2w_vNav_08mm)</w:t>
+      </w:r>
+    </w:p>
+    <w:p>
+      <w:pPr>
+        <w:rPr>
+          <w:b/>
+          <w:bCs/>
+        </w:rPr>
+      </w:pPr>
+      <w:proofErr w:type="spellStart"/>
+      <w:r>
+        <w:rPr>
+          <w:b/>
+          <w:bCs/>
+        </w:rPr>
+        <w:t>Fieldmap</w:t>
+      </w:r>
+      <w:proofErr w:type="spellEnd"/>
+      <w:r>
+        <w:rPr>
+          <w:b/>
+          <w:bCs/>
         </w:rPr>
         <w:t xml:space="preserve"> </w:t>
       </w:r>
-      <w:r>
-        <w:rPr>
-          <w:lang w:val="en-US"/>
-        </w:rPr>
-        <w:t xml:space="preserve">(ABCD_T1w_MPR_vNav_setter3; T1w_MPRAGE_vNav_0p8m),  </w:t>
-      </w:r>
-    </w:p>
-    <w:p>
-      <w:pPr>
-        <w:rPr>
-          <w:lang w:val="en-US"/>
-        </w:rPr>
-      </w:pPr>
-      <w:r>
-        <w:rPr>
-          <w:lang w:val="en-US"/>
-        </w:rPr>
-        <w:t>Anatomical T2w), 2:35min (ABDC_T2w_vNav_setter2, T2w_vNav_08mm</w:t>
-      </w:r>
-    </w:p>
-    <w:p>
-      <w:pPr>
+    </w:p>
+    <w:p>
+      <w:pPr>
+        <w:pStyle w:val="ListParagraph"/>
+        <w:numPr>
+          <w:ilvl w:val="0"/>
+          <w:numId w:val="1"/>
+        </w:numPr>
         <w:rPr>
           <w:lang w:val="en-US"/>
         </w:rPr>
@@ -260,17 +361,16 @@
         <w:rPr>
           <w:lang w:val="en-US"/>
         </w:rPr>
-        <w:t xml:space="preserve">, </w:t>
-      </w:r>
-      <w:r>
-        <w:rPr>
-          <w:lang w:val="en-US"/>
-        </w:rPr>
-        <w:t>0:35 min</w:t>
-      </w:r>
-    </w:p>
-    <w:p>
-      <w:pPr>
+        <w:t xml:space="preserve"> 0:35 min</w:t>
+      </w:r>
+    </w:p>
+    <w:p>
+      <w:pPr>
+        <w:pStyle w:val="ListParagraph"/>
+        <w:numPr>
+          <w:ilvl w:val="0"/>
+          <w:numId w:val="1"/>
+        </w:numPr>
         <w:rPr>
           <w:lang w:val="en-US"/>
         </w:rPr>
@@ -287,578 +387,55 @@
         <w:rPr>
           <w:lang w:val="en-US"/>
         </w:rPr>
-        <w:t xml:space="preserve">, </w:t>
-      </w:r>
-      <w:r>
-        <w:rPr>
-          <w:lang w:val="en-US"/>
-        </w:rPr>
-        <w:t>0:35 min</w:t>
-      </w:r>
-    </w:p>
-    <w:p>
-      <w:pPr>
-        <w:rPr>
-          <w:lang w:val="en-US"/>
-        </w:rPr>
-      </w:pPr>
-      <w:proofErr w:type="spellStart"/>
-      <w:r>
-        <w:rPr>
-          <w:lang w:val="en-US"/>
-        </w:rPr>
-        <w:t>DeepMReyeCalib</w:t>
-      </w:r>
-      <w:proofErr w:type="spellEnd"/>
-      <w:r>
-        <w:rPr>
-          <w:lang w:val="en-US"/>
-        </w:rPr>
-        <w:t xml:space="preserve"> bold (run 01,02,03), </w:t>
-      </w:r>
-      <w:r>
-        <w:rPr>
-          <w:lang w:val="en-US"/>
-        </w:rPr>
-        <w:t>3 x 3:13 min</w:t>
-      </w:r>
-    </w:p>
-    <w:p>
-      <w:pPr>
-        <w:rPr>
-          <w:lang w:val="en-US"/>
-        </w:rPr>
-      </w:pPr>
-      <w:proofErr w:type="spellStart"/>
-      <w:r>
-        <w:rPr>
-          <w:lang w:val="en-US"/>
-        </w:rPr>
-        <w:t>DeepMReyeClosed</w:t>
-      </w:r>
-      <w:proofErr w:type="spellEnd"/>
-      <w:r>
-        <w:rPr>
-          <w:lang w:val="en-US"/>
-        </w:rPr>
-        <w:t xml:space="preserve"> bold (run 01,02,03)</w:t>
-      </w:r>
-      <w:r>
-        <w:rPr>
-          <w:lang w:val="en-US"/>
-        </w:rPr>
-        <w:t xml:space="preserve"> 3 x 6:26 min</w:t>
-      </w:r>
-    </w:p>
-    <w:p>
-      <w:pPr>
-        <w:rPr>
-          <w:lang w:val="en-US"/>
-        </w:rPr>
-      </w:pPr>
-    </w:p>
-    <w:p>
-      <w:pPr>
-        <w:rPr>
-          <w:b/>
-          <w:bCs/>
-          <w:lang w:val="en-CA"/>
-        </w:rPr>
-      </w:pPr>
-    </w:p>
-    <w:p>
-      <w:pPr>
-        <w:rPr>
-          <w:b/>
-          <w:bCs/>
-          <w:lang w:val="en-US"/>
-        </w:rPr>
-      </w:pPr>
-      <w:r>
-        <w:rPr>
-          <w:b/>
-          <w:bCs/>
-          <w:lang w:val="en-US"/>
-        </w:rPr>
-        <w:t xml:space="preserve">Part 1: </w:t>
-      </w:r>
-      <w:r>
-        <w:rPr>
-          <w:b/>
-          <w:bCs/>
-          <w:lang w:val="en-US"/>
-        </w:rPr>
-        <w:t>Eyes open</w:t>
-      </w:r>
-    </w:p>
-    <w:p>
-      <w:pPr>
-        <w:rPr>
-          <w:lang w:val="en-CA"/>
-        </w:rPr>
-      </w:pPr>
-      <w:r>
-        <w:rPr>
-          <w:lang w:val="en-CA"/>
-        </w:rPr>
-        <w:t>Participant are instructed to fixate a bull’s eye displayed at position forming a triangle pointing in 4 cardinal locations with their tip at the screen center a</w:t>
-      </w:r>
-      <w:r>
-        <w:rPr>
-          <w:lang w:val="en-CA"/>
-        </w:rPr>
-        <w:t xml:space="preserve">nd their base at the side of a </w:t>
-      </w:r>
-      <w:r>
-        <w:rPr>
-          <w:lang w:val="en-CA"/>
-        </w:rPr>
-        <w:t>18</w:t>
-      </w:r>
-      <w:r>
-        <w:rPr>
-          <w:lang w:val="en-CA"/>
-        </w:rPr>
-        <w:t xml:space="preserve"> </w:t>
-      </w:r>
-      <w:proofErr w:type="spellStart"/>
-      <w:r>
-        <w:rPr>
-          <w:lang w:val="en-CA"/>
-        </w:rPr>
-        <w:t>dva</w:t>
-      </w:r>
-      <w:proofErr w:type="spellEnd"/>
-      <w:r>
-        <w:rPr>
-          <w:lang w:val="en-CA"/>
-        </w:rPr>
-        <w:t xml:space="preserve"> side square. The presentation order of the displayed positions is fixed to make triangles pointing up, left, down and right. This g</w:t>
-      </w:r>
-      <w:r>
-        <w:rPr>
-          <w:lang w:val="en-CA"/>
-        </w:rPr>
-        <w:t xml:space="preserve">enerated 12 fixation trials of </w:t>
-      </w:r>
-      <w:r>
-        <w:rPr>
-          <w:lang w:val="en-CA"/>
-        </w:rPr>
-        <w:t>3.6 seconds each (3</w:t>
-      </w:r>
-      <w:r>
-        <w:rPr>
-          <w:lang w:val="en-CA"/>
-        </w:rPr>
-        <w:t xml:space="preserve"> TR). A sequence of 3 sounds (440 Hz, 660 Hz and 880 Hz pure tone of 0.3 second each, separated by 0.9</w:t>
-      </w:r>
-      <w:r>
-        <w:rPr>
-          <w:lang w:val="en-CA"/>
-        </w:rPr>
-        <w:t xml:space="preserve"> second from the onset of the trial) rhythm the trial presentation mostly to train participants for the next parts. </w:t>
-      </w:r>
-    </w:p>
-    <w:p>
-      <w:pPr>
-        <w:rPr>
-          <w:lang w:val="en-US"/>
-        </w:rPr>
-      </w:pPr>
-      <w:r>
-        <w:rPr>
-          <w:lang w:val="en-US"/>
-        </w:rPr>
-        <w:t>- 24</w:t>
-      </w:r>
-      <w:r>
-        <w:rPr>
-          <w:lang w:val="en-US"/>
-        </w:rPr>
-        <w:t xml:space="preserve"> trials per run</w:t>
-      </w:r>
-    </w:p>
-    <w:p>
-      <w:pPr>
-        <w:rPr>
-          <w:lang w:val="en-US"/>
-        </w:rPr>
-      </w:pPr>
-      <w:r>
-        <w:rPr>
-          <w:lang w:val="en-US"/>
-        </w:rPr>
-        <w:t>- End and start</w:t>
-      </w:r>
-      <w:r>
-        <w:rPr>
-          <w:lang w:val="en-US"/>
-        </w:rPr>
-        <w:t xml:space="preserve"> with inter-trial interval (ITI) </w:t>
-      </w:r>
-      <w:r>
-        <w:rPr>
-          <w:lang w:val="en-US"/>
-        </w:rPr>
-        <w:t>6.0 seconds (5 TRs) presented together with 5 sounds (300 Hz pure tone of 0.3 second each separated by 0.9</w:t>
-      </w:r>
-      <w:r>
-        <w:rPr>
-          <w:lang w:val="en-US"/>
-        </w:rPr>
-        <w:t xml:space="preserve"> second from the onset of the trial).</w:t>
-      </w:r>
-    </w:p>
-    <w:p>
-      <w:pPr>
-        <w:rPr>
-          <w:lang w:val="en-US"/>
-        </w:rPr>
-      </w:pPr>
-      <w:r>
-        <w:rPr>
-          <w:lang w:val="en-US"/>
-        </w:rPr>
-        <w:t>- Duration of about ~ 1.5</w:t>
-      </w:r>
-      <w:r>
-        <w:rPr>
-          <w:lang w:val="en-US"/>
-        </w:rPr>
-        <w:t xml:space="preserve"> min (including ITI)</w:t>
-      </w:r>
-    </w:p>
-    <w:p>
-      <w:pPr>
-        <w:rPr>
-          <w:lang w:val="en-CA"/>
-        </w:rPr>
-      </w:pPr>
-    </w:p>
-    <w:p>
-      <w:pPr>
-        <w:rPr>
-          <w:lang w:val="en-US"/>
-        </w:rPr>
-      </w:pPr>
-      <w:r>
-        <w:rPr>
-          <w:b/>
-          <w:bCs/>
-          <w:lang w:val="en-US"/>
-        </w:rPr>
-        <w:t>Part 2:</w:t>
-      </w:r>
-      <w:r>
-        <w:rPr>
-          <w:lang w:val="en-US"/>
-        </w:rPr>
-        <w:t xml:space="preserve"> </w:t>
-      </w:r>
-      <w:r>
-        <w:rPr>
-          <w:b/>
-          <w:lang w:val="en-US"/>
-        </w:rPr>
-        <w:t>Eyes blink</w:t>
-      </w:r>
-    </w:p>
-    <w:p>
-      <w:pPr>
-        <w:rPr>
-          <w:lang w:val="en-CA"/>
-        </w:rPr>
-      </w:pPr>
-      <w:r>
-        <w:rPr>
-          <w:lang w:val="en-CA"/>
-        </w:rPr>
-        <w:t xml:space="preserve">Participant are instructed to fixate a bull’s eye (with the central part missing) displayed at position identical to those of the first part of the experiment, except that at instructed to blink from the onset of the second to the onset of the third tones. </w:t>
-      </w:r>
-    </w:p>
-    <w:p>
-      <w:pPr>
-        <w:rPr>
-          <w:lang w:val="en-US"/>
-        </w:rPr>
-      </w:pPr>
-      <w:r>
-        <w:rPr>
-          <w:lang w:val="en-US"/>
-        </w:rPr>
-        <w:t>- 24</w:t>
-      </w:r>
-      <w:r>
-        <w:rPr>
-          <w:lang w:val="en-US"/>
-        </w:rPr>
-        <w:t xml:space="preserve"> trials per run</w:t>
-      </w:r>
-    </w:p>
-    <w:p>
-      <w:pPr>
-        <w:rPr>
-          <w:lang w:val="en-US"/>
-        </w:rPr>
-      </w:pPr>
-      <w:r>
-        <w:rPr>
-          <w:lang w:val="en-US"/>
-        </w:rPr>
-        <w:t xml:space="preserve">- End with inter-trial interval (ITI) of </w:t>
-      </w:r>
-      <w:r>
-        <w:rPr>
-          <w:lang w:val="en-US"/>
-        </w:rPr>
-        <w:t>6.0 seconds (5 TRs) presented together with 3</w:t>
-      </w:r>
-      <w:r>
-        <w:rPr>
-          <w:lang w:val="en-US"/>
-        </w:rPr>
-        <w:t xml:space="preserve"> sounds as in part 1.</w:t>
-      </w:r>
-    </w:p>
-    <w:p>
-      <w:pPr>
-        <w:rPr>
-          <w:lang w:val="en-US"/>
-        </w:rPr>
-      </w:pPr>
-      <w:r>
-        <w:rPr>
-          <w:lang w:val="en-US"/>
-        </w:rPr>
-        <w:t>- Duration of about ~1.5</w:t>
-      </w:r>
-      <w:r>
-        <w:rPr>
-          <w:lang w:val="en-US"/>
-        </w:rPr>
-        <w:t xml:space="preserve"> min (including ITI)</w:t>
-      </w:r>
-    </w:p>
-    <w:p>
-      <w:pPr>
-        <w:rPr>
-          <w:lang w:val="en-US"/>
-        </w:rPr>
-      </w:pPr>
-    </w:p>
-    <w:p>
-      <w:pPr>
-        <w:rPr>
-          <w:lang w:val="en-US"/>
-        </w:rPr>
-      </w:pPr>
-      <w:r>
-        <w:rPr>
-          <w:b/>
-          <w:bCs/>
-          <w:lang w:val="en-US"/>
-        </w:rPr>
-        <w:t>Part 3</w:t>
-      </w:r>
-      <w:r>
-        <w:rPr>
-          <w:b/>
-          <w:bCs/>
-          <w:lang w:val="en-US"/>
-        </w:rPr>
-        <w:t>:</w:t>
-      </w:r>
-      <w:r>
-        <w:rPr>
-          <w:b/>
-          <w:lang w:val="en-US"/>
-        </w:rPr>
-        <w:t xml:space="preserve"> Eyes open without stimulus</w:t>
-      </w:r>
-    </w:p>
-    <w:p>
-      <w:pPr>
-        <w:rPr>
-          <w:lang w:val="en-CA"/>
-        </w:rPr>
-      </w:pPr>
-      <w:r>
-        <w:rPr>
-          <w:lang w:val="en-CA"/>
-        </w:rPr>
-        <w:t xml:space="preserve">Participant are instructed to fixate at the position with their eyes open the whole time as presented in the first two parts, without the stimulus being presented anymore. </w:t>
-      </w:r>
-    </w:p>
-    <w:p>
-      <w:pPr>
-        <w:rPr>
-          <w:lang w:val="en-US"/>
-        </w:rPr>
-      </w:pPr>
-      <w:r>
-        <w:rPr>
-          <w:lang w:val="en-US"/>
-        </w:rPr>
-        <w:t>- 24 trials per run</w:t>
-      </w:r>
-    </w:p>
-    <w:p>
-      <w:pPr>
-        <w:rPr>
-          <w:lang w:val="en-US"/>
-        </w:rPr>
-      </w:pPr>
-      <w:r>
-        <w:rPr>
-          <w:lang w:val="en-US"/>
-        </w:rPr>
-        <w:t>- End with inter-trial interval (ITI) of 6.0 seconds (5 TRs) presented together with 3 sounds as in part 1.</w:t>
-      </w:r>
-    </w:p>
-    <w:p>
-      <w:pPr>
-        <w:rPr>
-          <w:lang w:val="en-US"/>
-        </w:rPr>
-      </w:pPr>
-      <w:r>
-        <w:rPr>
-          <w:lang w:val="en-US"/>
-        </w:rPr>
-        <w:t>- Duration of about ~1.5 min (including ITI)</w:t>
-      </w:r>
-    </w:p>
-    <w:p>
-      <w:pPr>
-        <w:rPr>
-          <w:lang w:val="en-US"/>
-        </w:rPr>
-      </w:pPr>
-    </w:p>
-    <w:p>
-      <w:pPr>
-        <w:rPr>
-          <w:lang w:val="en-US"/>
-        </w:rPr>
-      </w:pPr>
-    </w:p>
-    <w:p>
-      <w:pPr>
-        <w:rPr>
-          <w:b/>
-          <w:lang w:val="en-US"/>
-        </w:rPr>
-      </w:pPr>
-      <w:r>
-        <w:rPr>
-          <w:b/>
-          <w:bCs/>
-          <w:lang w:val="en-US"/>
-        </w:rPr>
-        <w:t>Part 4</w:t>
-      </w:r>
-      <w:r>
-        <w:rPr>
-          <w:b/>
-          <w:bCs/>
-          <w:lang w:val="en-US"/>
-        </w:rPr>
-        <w:t>:</w:t>
-      </w:r>
-      <w:r>
-        <w:rPr>
-          <w:b/>
-          <w:lang w:val="en-US"/>
-        </w:rPr>
-        <w:t xml:space="preserve"> Eyes close</w:t>
-      </w:r>
-    </w:p>
-    <w:p>
-      <w:pPr>
-        <w:rPr>
-          <w:lang w:val="en-CA"/>
-        </w:rPr>
-      </w:pPr>
-      <w:r>
-        <w:rPr>
-          <w:lang w:val="en-CA"/>
-        </w:rPr>
-        <w:t>Participant are instructed while closing their eyes to fixate at the position as presented in the first two parts. They are guided by the three tones to keep the same pace as in previous parts.</w:t>
-      </w:r>
-    </w:p>
-    <w:p>
-      <w:pPr>
-        <w:rPr>
-          <w:lang w:val="en-US"/>
-        </w:rPr>
-      </w:pPr>
-      <w:r>
-        <w:rPr>
-          <w:lang w:val="en-US"/>
-        </w:rPr>
-        <w:t>- 24</w:t>
-      </w:r>
-      <w:r>
-        <w:rPr>
-          <w:lang w:val="en-US"/>
-        </w:rPr>
-        <w:t xml:space="preserve"> trials per run</w:t>
-      </w:r>
-    </w:p>
-    <w:p>
-      <w:pPr>
-        <w:rPr>
-          <w:lang w:val="en-US"/>
-        </w:rPr>
-      </w:pPr>
-      <w:r>
-        <w:rPr>
-          <w:lang w:val="en-US"/>
-        </w:rPr>
-        <w:t xml:space="preserve">- End with inter-trial interval (ITI) of </w:t>
-      </w:r>
-      <w:r>
-        <w:rPr>
-          <w:lang w:val="en-US"/>
-        </w:rPr>
-        <w:t>6.0 seconds (5 TRs) presented together with 3</w:t>
-      </w:r>
-      <w:r>
-        <w:rPr>
-          <w:lang w:val="en-US"/>
-        </w:rPr>
-        <w:t xml:space="preserve"> sounds as in part 1.</w:t>
-      </w:r>
-    </w:p>
-    <w:p>
-      <w:pPr>
-        <w:rPr>
-          <w:lang w:val="en-US"/>
-        </w:rPr>
-      </w:pPr>
-      <w:r>
-        <w:rPr>
-          <w:lang w:val="en-US"/>
-        </w:rPr>
-        <w:t>- Duration of about ~1.5</w:t>
-      </w:r>
-      <w:r>
-        <w:rPr>
-          <w:lang w:val="en-US"/>
-        </w:rPr>
-        <w:t xml:space="preserve"> min (including ITI)</w:t>
-      </w:r>
-    </w:p>
-    <w:p>
-      <w:pPr>
-        <w:rPr>
-          <w:lang w:val="en-US"/>
-        </w:rPr>
-      </w:pPr>
-    </w:p>
-    <w:p>
-      <w:pPr>
+        <w:t>, 0:35 min</w:t>
+      </w:r>
+    </w:p>
+    <w:p>
+      <w:pPr>
+        <w:rPr>
+          <w:b/>
+          <w:bCs/>
+          <w:lang w:val="en-CA"/>
+        </w:rPr>
+      </w:pPr>
+      <w:r>
+        <w:rPr>
+          <w:b/>
+          <w:bCs/>
+          <w:lang w:val="en-CA"/>
+        </w:rPr>
+        <w:t xml:space="preserve">Scanning sequence </w:t>
+      </w:r>
+    </w:p>
+    <w:p>
+      <w:pPr>
+        <w:pStyle w:val="ListParagraph"/>
+        <w:numPr>
+          <w:ilvl w:val="0"/>
+          <w:numId w:val="2"/>
+        </w:numPr>
+        <w:rPr>
+          <w:lang w:val="en-US"/>
+        </w:rPr>
+      </w:pPr>
+      <w:r>
+        <w:rPr>
+          <w:lang w:val="en-CA"/>
+        </w:rPr>
+        <w:t xml:space="preserve">MB4, 2mm isotropic, 1.2 sec TR, whole head 60 slices, AP </w:t>
+      </w:r>
+    </w:p>
+    <w:p>
+      <w:pPr>
+        <w:pStyle w:val="ListParagraph"/>
+        <w:rPr>
+          <w:lang w:val="en-CA"/>
+        </w:rPr>
+      </w:pPr>
+    </w:p>
+    <w:p>
+      <w:pPr>
+        <w:pStyle w:val="ListParagraph"/>
         <w:rPr>
           <w:lang w:val="en-US"/>
         </w:rPr>
@@ -876,7 +453,7 @@
           <w:lang w:val="en-US"/>
         </w:rPr>
         <w:drawing>
-          <wp:inline distT="0" distB="0" distL="0" distR="0">
+          <wp:inline distT="0" distB="0" distL="0" distR="0" wp14:anchorId="43423079" wp14:editId="5D4A65E0">
             <wp:extent cx="5756910" cy="3479800"/>
             <wp:effectExtent l="0" t="0" r="0" b="0"/>
             <wp:docPr id="811323050" name="Picture 1"/>
@@ -891,7 +468,7 @@
                     <pic:cNvPicPr/>
                   </pic:nvPicPr>
                   <pic:blipFill>
-                    <a:blip r:embed="rId4" cstate="print">
+                    <a:blip r:embed="rId5" cstate="print">
                       <a:extLst>
                         <a:ext uri="{28A0092B-C50C-407E-A947-70E740481C1C}">
                           <a14:useLocalDpi xmlns:a14="http://schemas.microsoft.com/office/drawing/2010/main" val="0"/>
@@ -918,6 +495,521 @@
         </w:drawing>
       </w:r>
     </w:p>
+    <w:p>
+      <w:pPr>
+        <w:rPr>
+          <w:b/>
+          <w:bCs/>
+          <w:lang w:val="en-CA"/>
+        </w:rPr>
+      </w:pPr>
+    </w:p>
+    <w:p>
+      <w:pPr>
+        <w:rPr>
+          <w:b/>
+          <w:bCs/>
+          <w:lang w:val="en-US"/>
+        </w:rPr>
+      </w:pPr>
+      <w:r>
+        <w:rPr>
+          <w:b/>
+          <w:bCs/>
+          <w:lang w:val="en-US"/>
+        </w:rPr>
+        <w:t xml:space="preserve">Part 1: </w:t>
+      </w:r>
+      <w:r>
+        <w:rPr>
+          <w:b/>
+          <w:bCs/>
+          <w:lang w:val="en-US"/>
+        </w:rPr>
+        <w:t>Eyes open</w:t>
+      </w:r>
+    </w:p>
+    <w:p>
+      <w:pPr>
+        <w:rPr>
+          <w:lang w:val="en-CA"/>
+        </w:rPr>
+      </w:pPr>
+      <w:r>
+        <w:rPr>
+          <w:lang w:val="en-CA"/>
+        </w:rPr>
+        <w:t>Participant are instructed to fixate a bull’s eye displayed at position forming a triangle pointing in 4 cardinal locations with their tip at the screen center a</w:t>
+      </w:r>
+      <w:r>
+        <w:rPr>
+          <w:lang w:val="en-CA"/>
+        </w:rPr>
+        <w:t xml:space="preserve">nd their base at the side of a </w:t>
+      </w:r>
+      <w:r>
+        <w:rPr>
+          <w:lang w:val="en-CA"/>
+        </w:rPr>
+        <w:t>18</w:t>
+      </w:r>
+      <w:r>
+        <w:rPr>
+          <w:lang w:val="en-CA"/>
+        </w:rPr>
+        <w:t xml:space="preserve"> </w:t>
+      </w:r>
+      <w:proofErr w:type="spellStart"/>
+      <w:r>
+        <w:rPr>
+          <w:lang w:val="en-CA"/>
+        </w:rPr>
+        <w:t>dva</w:t>
+      </w:r>
+      <w:proofErr w:type="spellEnd"/>
+      <w:r>
+        <w:rPr>
+          <w:lang w:val="en-CA"/>
+        </w:rPr>
+        <w:t xml:space="preserve"> side square. The presentation order of the displayed positions is fixed to make triangles pointing up, left, down and right. This g</w:t>
+      </w:r>
+      <w:r>
+        <w:rPr>
+          <w:lang w:val="en-CA"/>
+        </w:rPr>
+        <w:t xml:space="preserve">enerated 12 fixation trials of </w:t>
+      </w:r>
+      <w:r>
+        <w:rPr>
+          <w:lang w:val="en-CA"/>
+        </w:rPr>
+        <w:t>3.6 seconds each (3</w:t>
+      </w:r>
+      <w:r>
+        <w:rPr>
+          <w:lang w:val="en-CA"/>
+        </w:rPr>
+        <w:t xml:space="preserve"> TR). A sequence of 3 sounds (440 Hz, 660 Hz and 880 Hz pure tone of 0.3 second each, separated by 0.9</w:t>
+      </w:r>
+      <w:r>
+        <w:rPr>
+          <w:lang w:val="en-CA"/>
+        </w:rPr>
+        <w:t xml:space="preserve"> second from the onset of the trial) rhythm the trial presentation mostly to train participants for the next parts. </w:t>
+      </w:r>
+    </w:p>
+    <w:p>
+      <w:pPr>
+        <w:rPr>
+          <w:lang w:val="en-US"/>
+        </w:rPr>
+      </w:pPr>
+      <w:r>
+        <w:rPr>
+          <w:lang w:val="en-US"/>
+        </w:rPr>
+        <w:t>- 24</w:t>
+      </w:r>
+      <w:r>
+        <w:rPr>
+          <w:lang w:val="en-US"/>
+        </w:rPr>
+        <w:t xml:space="preserve"> trials per run</w:t>
+      </w:r>
+    </w:p>
+    <w:p>
+      <w:pPr>
+        <w:rPr>
+          <w:lang w:val="en-US"/>
+        </w:rPr>
+      </w:pPr>
+      <w:r>
+        <w:rPr>
+          <w:lang w:val="en-US"/>
+        </w:rPr>
+        <w:lastRenderedPageBreak/>
+        <w:t>- End and start</w:t>
+      </w:r>
+      <w:r>
+        <w:rPr>
+          <w:lang w:val="en-US"/>
+        </w:rPr>
+        <w:t xml:space="preserve"> with inter-trial interval (ITI) </w:t>
+      </w:r>
+      <w:r>
+        <w:rPr>
+          <w:lang w:val="en-US"/>
+        </w:rPr>
+        <w:t>6.0 seconds (5 TRs) presented together with 5 sounds (300 Hz pure tone of 0.3 second each separated by 0.9</w:t>
+      </w:r>
+      <w:r>
+        <w:rPr>
+          <w:lang w:val="en-US"/>
+        </w:rPr>
+        <w:t xml:space="preserve"> second from the onset of the trial).</w:t>
+      </w:r>
+    </w:p>
+    <w:p>
+      <w:pPr>
+        <w:rPr>
+          <w:lang w:val="en-US"/>
+        </w:rPr>
+      </w:pPr>
+      <w:r>
+        <w:rPr>
+          <w:lang w:val="en-US"/>
+        </w:rPr>
+        <w:t>- Duration of about ~ 1.5</w:t>
+      </w:r>
+      <w:r>
+        <w:rPr>
+          <w:lang w:val="en-US"/>
+        </w:rPr>
+        <w:t xml:space="preserve"> min (including ITI)</w:t>
+      </w:r>
+    </w:p>
+    <w:p>
+      <w:pPr>
+        <w:rPr>
+          <w:lang w:val="en-CA"/>
+        </w:rPr>
+      </w:pPr>
+    </w:p>
+    <w:p>
+      <w:pPr>
+        <w:rPr>
+          <w:lang w:val="en-US"/>
+        </w:rPr>
+      </w:pPr>
+      <w:r>
+        <w:rPr>
+          <w:b/>
+          <w:bCs/>
+          <w:lang w:val="en-US"/>
+        </w:rPr>
+        <w:t>Part 2:</w:t>
+      </w:r>
+      <w:r>
+        <w:rPr>
+          <w:lang w:val="en-US"/>
+        </w:rPr>
+        <w:t xml:space="preserve"> </w:t>
+      </w:r>
+      <w:r>
+        <w:rPr>
+          <w:b/>
+          <w:lang w:val="en-US"/>
+        </w:rPr>
+        <w:t>Eyes blink</w:t>
+      </w:r>
+    </w:p>
+    <w:p>
+      <w:pPr>
+        <w:rPr>
+          <w:lang w:val="en-CA"/>
+        </w:rPr>
+      </w:pPr>
+      <w:r>
+        <w:rPr>
+          <w:lang w:val="en-CA"/>
+        </w:rPr>
+        <w:t xml:space="preserve">Participant are instructed to fixate a bull’s eye (with the central part missing) displayed at position identical to those of the first part of the experiment, except that at instructed to blink from the onset of the second to the onset of the third tones. </w:t>
+      </w:r>
+    </w:p>
+    <w:p>
+      <w:pPr>
+        <w:rPr>
+          <w:lang w:val="en-US"/>
+        </w:rPr>
+      </w:pPr>
+      <w:r>
+        <w:rPr>
+          <w:lang w:val="en-US"/>
+        </w:rPr>
+        <w:t>- 24</w:t>
+      </w:r>
+      <w:r>
+        <w:rPr>
+          <w:lang w:val="en-US"/>
+        </w:rPr>
+        <w:t xml:space="preserve"> trials per run</w:t>
+      </w:r>
+    </w:p>
+    <w:p>
+      <w:pPr>
+        <w:rPr>
+          <w:lang w:val="en-US"/>
+        </w:rPr>
+      </w:pPr>
+      <w:r>
+        <w:rPr>
+          <w:lang w:val="en-US"/>
+        </w:rPr>
+        <w:t xml:space="preserve">- End with inter-trial interval (ITI) of </w:t>
+      </w:r>
+      <w:r>
+        <w:rPr>
+          <w:lang w:val="en-US"/>
+        </w:rPr>
+        <w:t>6.0 seconds (5 TRs) presented together with 3</w:t>
+      </w:r>
+      <w:r>
+        <w:rPr>
+          <w:lang w:val="en-US"/>
+        </w:rPr>
+        <w:t xml:space="preserve"> sounds as in part 1.</w:t>
+      </w:r>
+    </w:p>
+    <w:p>
+      <w:pPr>
+        <w:rPr>
+          <w:lang w:val="en-US"/>
+        </w:rPr>
+      </w:pPr>
+      <w:r>
+        <w:rPr>
+          <w:lang w:val="en-US"/>
+        </w:rPr>
+        <w:t>- Duration of about ~1.5</w:t>
+      </w:r>
+      <w:r>
+        <w:rPr>
+          <w:lang w:val="en-US"/>
+        </w:rPr>
+        <w:t xml:space="preserve"> min (including ITI)</w:t>
+      </w:r>
+    </w:p>
+    <w:p>
+      <w:pPr>
+        <w:rPr>
+          <w:lang w:val="en-US"/>
+        </w:rPr>
+      </w:pPr>
+    </w:p>
+    <w:p>
+      <w:pPr>
+        <w:rPr>
+          <w:lang w:val="en-US"/>
+        </w:rPr>
+      </w:pPr>
+      <w:r>
+        <w:rPr>
+          <w:b/>
+          <w:bCs/>
+          <w:lang w:val="en-US"/>
+        </w:rPr>
+        <w:t>Part 3</w:t>
+      </w:r>
+      <w:r>
+        <w:rPr>
+          <w:b/>
+          <w:bCs/>
+          <w:lang w:val="en-US"/>
+        </w:rPr>
+        <w:t>:</w:t>
+      </w:r>
+      <w:r>
+        <w:rPr>
+          <w:b/>
+          <w:lang w:val="en-US"/>
+        </w:rPr>
+        <w:t xml:space="preserve"> Eyes open without stimulus</w:t>
+      </w:r>
+    </w:p>
+    <w:p>
+      <w:pPr>
+        <w:rPr>
+          <w:lang w:val="en-CA"/>
+        </w:rPr>
+      </w:pPr>
+      <w:r>
+        <w:rPr>
+          <w:lang w:val="en-CA"/>
+        </w:rPr>
+        <w:t xml:space="preserve">Participant are instructed to fixate at the position with their eyes open the whole time as presented in the first two parts, without the stimulus being presented anymore. </w:t>
+      </w:r>
+    </w:p>
+    <w:p>
+      <w:pPr>
+        <w:rPr>
+          <w:lang w:val="en-US"/>
+        </w:rPr>
+      </w:pPr>
+      <w:r>
+        <w:rPr>
+          <w:lang w:val="en-US"/>
+        </w:rPr>
+        <w:t>- 24 trials per run</w:t>
+      </w:r>
+    </w:p>
+    <w:p>
+      <w:pPr>
+        <w:rPr>
+          <w:lang w:val="en-US"/>
+        </w:rPr>
+      </w:pPr>
+      <w:r>
+        <w:rPr>
+          <w:lang w:val="en-US"/>
+        </w:rPr>
+        <w:t>- End with inter-trial interval (ITI) of 6.0 seconds (5 TRs) presented together with 3 sounds as in part 1.</w:t>
+      </w:r>
+    </w:p>
+    <w:p>
+      <w:pPr>
+        <w:rPr>
+          <w:lang w:val="en-US"/>
+        </w:rPr>
+      </w:pPr>
+      <w:r>
+        <w:rPr>
+          <w:lang w:val="en-US"/>
+        </w:rPr>
+        <w:t>- Duration of about ~1.5 min (including ITI)</w:t>
+      </w:r>
+    </w:p>
+    <w:p>
+      <w:pPr>
+        <w:rPr>
+          <w:lang w:val="en-US"/>
+        </w:rPr>
+      </w:pPr>
+    </w:p>
+    <w:p>
+      <w:pPr>
+        <w:rPr>
+          <w:lang w:val="en-US"/>
+        </w:rPr>
+      </w:pPr>
+    </w:p>
+    <w:p>
+      <w:pPr>
+        <w:rPr>
+          <w:b/>
+          <w:lang w:val="en-US"/>
+        </w:rPr>
+      </w:pPr>
+      <w:r>
+        <w:rPr>
+          <w:b/>
+          <w:bCs/>
+          <w:lang w:val="en-US"/>
+        </w:rPr>
+        <w:t>Part 4</w:t>
+      </w:r>
+      <w:r>
+        <w:rPr>
+          <w:b/>
+          <w:bCs/>
+          <w:lang w:val="en-US"/>
+        </w:rPr>
+        <w:t>:</w:t>
+      </w:r>
+      <w:r>
+        <w:rPr>
+          <w:b/>
+          <w:lang w:val="en-US"/>
+        </w:rPr>
+        <w:t xml:space="preserve"> Eyes close</w:t>
+      </w:r>
+    </w:p>
+    <w:p>
+      <w:pPr>
+        <w:rPr>
+          <w:lang w:val="en-CA"/>
+        </w:rPr>
+      </w:pPr>
+      <w:r>
+        <w:rPr>
+          <w:lang w:val="en-CA"/>
+        </w:rPr>
+        <w:t>Participant are instructed while closing their eyes to fixate at the position as presented in the first two parts. They are guided by the three tones to keep the same pace as in previous parts.</w:t>
+      </w:r>
+    </w:p>
+    <w:p>
+      <w:pPr>
+        <w:rPr>
+          <w:lang w:val="en-US"/>
+        </w:rPr>
+      </w:pPr>
+      <w:r>
+        <w:rPr>
+          <w:lang w:val="en-US"/>
+        </w:rPr>
+        <w:t>- 24</w:t>
+      </w:r>
+      <w:r>
+        <w:rPr>
+          <w:lang w:val="en-US"/>
+        </w:rPr>
+        <w:t xml:space="preserve"> trials per run</w:t>
+      </w:r>
+    </w:p>
+    <w:p>
+      <w:pPr>
+        <w:rPr>
+          <w:lang w:val="en-US"/>
+        </w:rPr>
+      </w:pPr>
+      <w:r>
+        <w:rPr>
+          <w:lang w:val="en-US"/>
+        </w:rPr>
+        <w:t xml:space="preserve">- End with inter-trial interval (ITI) of </w:t>
+      </w:r>
+      <w:r>
+        <w:rPr>
+          <w:lang w:val="en-US"/>
+        </w:rPr>
+        <w:t>6.0 seconds (5 TRs) presented together with 3</w:t>
+      </w:r>
+      <w:r>
+        <w:rPr>
+          <w:lang w:val="en-US"/>
+        </w:rPr>
+        <w:t xml:space="preserve"> sounds as in part 1.</w:t>
+      </w:r>
+    </w:p>
+    <w:p>
+      <w:pPr>
+        <w:rPr>
+          <w:lang w:val="en-US"/>
+        </w:rPr>
+      </w:pPr>
+      <w:r>
+        <w:rPr>
+          <w:lang w:val="en-US"/>
+        </w:rPr>
+        <w:t>- Duration of about ~1.5</w:t>
+      </w:r>
+      <w:r>
+        <w:rPr>
+          <w:lang w:val="en-US"/>
+        </w:rPr>
+        <w:t xml:space="preserve"> min (including ITI)</w:t>
+      </w:r>
+    </w:p>
+    <w:p>
+      <w:pPr>
+        <w:rPr>
+          <w:lang w:val="en-US"/>
+        </w:rPr>
+      </w:pPr>
+    </w:p>
+    <w:p>
+      <w:pPr>
+        <w:rPr>
+          <w:lang w:val="en-US"/>
+        </w:rPr>
+      </w:pPr>
+    </w:p>
+    <w:p>
+      <w:pPr>
+        <w:rPr>
+          <w:lang w:val="en-US"/>
+        </w:rPr>
+      </w:pPr>
+    </w:p>
     <w:sectPr>
       <w:pgSz w:w="11900" w:h="16840"/>
       <w:pgMar w:top="1417" w:right="1417" w:bottom="1135" w:left="1417" w:header="708" w:footer="708" w:gutter="0"/>
@@ -926,6 +1018,241 @@
     </w:sectPr>
   </w:body>
 </w:document>
+</file>
+
+<file path=word/numbering.xml><?xml version="1.0" encoding="utf-8"?>
+<w:numbering xmlns:wpc="http://schemas.microsoft.com/office/word/2010/wordprocessingCanvas" xmlns:cx="http://schemas.microsoft.com/office/drawing/2014/chartex" xmlns:cx1="http://schemas.microsoft.com/office/drawing/2015/9/8/chartex" xmlns:cx2="http://schemas.microsoft.com/office/drawing/2015/10/21/chartex" xmlns:cx3="http://schemas.microsoft.com/office/drawing/2016/5/9/chartex" xmlns:cx4="http://schemas.microsoft.com/office/drawing/2016/5/10/chartex" xmlns:cx5="http://schemas.microsoft.com/office/drawing/2016/5/11/chartex" xmlns:cx6="http://schemas.microsoft.com/office/drawing/2016/5/12/chartex" xmlns:cx7="http://schemas.microsoft.com/office/drawing/2016/5/13/chartex" xmlns:cx8="http://schemas.microsoft.com/office/drawing/2016/5/14/chartex" xmlns:mc="http://schemas.openxmlformats.org/markup-compatibility/2006" xmlns:aink="http://schemas.microsoft.com/office/drawing/2016/ink" xmlns:am3d="http://schemas.microsoft.com/office/drawing/2017/model3d" xmlns:o="urn:schemas-microsoft-com:office:office" xmlns:oel="http://schemas.microsoft.com/office/2019/extlst" xmlns:r="http://schemas.openxmlformats.org/officeDocument/2006/relationships" xmlns:m="http://schemas.openxmlformats.org/officeDocument/2006/math" xmlns:v="urn:schemas-microsoft-com:vml" xmlns:wp14="http://schemas.microsoft.com/office/word/2010/wordprocessingDrawing" xmlns:wp="http://schemas.openxmlformats.org/drawingml/2006/wordprocessingDrawing" xmlns:w10="urn:schemas-microsoft-com:office:word" xmlns:w="http://schemas.openxmlformats.org/wordprocessingml/2006/main" xmlns:w14="http://schemas.microsoft.com/office/word/2010/wordml" xmlns:w15="http://schemas.microsoft.com/office/word/2012/wordml" xmlns:w16cex="http://schemas.microsoft.com/office/word/2018/wordml/cex" xmlns:w16cid="http://schemas.microsoft.com/office/word/2016/wordml/cid" xmlns:w16="http://schemas.microsoft.com/office/word/2018/wordml" xmlns:w16sdtdh="http://schemas.microsoft.com/office/word/2020/wordml/sdtdatahash" xmlns:w16se="http://schemas.microsoft.com/office/word/2015/wordml/symex" xmlns:wpg="http://schemas.microsoft.com/office/word/2010/wordprocessingGroup" xmlns:wpi="http://schemas.microsoft.com/office/word/2010/wordprocessingInk" xmlns:wne="http://schemas.microsoft.com/office/word/2006/wordml" xmlns:wps="http://schemas.microsoft.com/office/word/2010/wordprocessingShape" mc:Ignorable="w14 w15 w16se w16cid w16 w16cex w16sdtdh wp14">
+  <w:abstractNum w:abstractNumId="0" w15:restartNumberingAfterBreak="0">
+    <w:nsid w:val="4054196B"/>
+    <w:multiLevelType w:val="hybridMultilevel"/>
+    <w:tmpl w:val="34AC08F8"/>
+    <w:lvl w:ilvl="0" w:tplc="1592DFFA">
+      <w:numFmt w:val="bullet"/>
+      <w:lvlText w:val="-"/>
+      <w:lvlJc w:val="left"/>
+      <w:pPr>
+        <w:ind w:left="720" w:hanging="360"/>
+      </w:pPr>
+      <w:rPr>
+        <w:rFonts w:ascii="Calibri" w:eastAsiaTheme="minorHAnsi" w:hAnsi="Calibri" w:cs="Calibri" w:hint="default"/>
+      </w:rPr>
+    </w:lvl>
+    <w:lvl w:ilvl="1" w:tplc="040C0003" w:tentative="1">
+      <w:start w:val="1"/>
+      <w:numFmt w:val="bullet"/>
+      <w:lvlText w:val="o"/>
+      <w:lvlJc w:val="left"/>
+      <w:pPr>
+        <w:ind w:left="1440" w:hanging="360"/>
+      </w:pPr>
+      <w:rPr>
+        <w:rFonts w:ascii="Courier New" w:hAnsi="Courier New" w:cs="Courier New" w:hint="default"/>
+      </w:rPr>
+    </w:lvl>
+    <w:lvl w:ilvl="2" w:tplc="040C0005" w:tentative="1">
+      <w:start w:val="1"/>
+      <w:numFmt w:val="bullet"/>
+      <w:lvlText w:val=""/>
+      <w:lvlJc w:val="left"/>
+      <w:pPr>
+        <w:ind w:left="2160" w:hanging="360"/>
+      </w:pPr>
+      <w:rPr>
+        <w:rFonts w:ascii="Wingdings" w:hAnsi="Wingdings" w:hint="default"/>
+      </w:rPr>
+    </w:lvl>
+    <w:lvl w:ilvl="3" w:tplc="040C0001" w:tentative="1">
+      <w:start w:val="1"/>
+      <w:numFmt w:val="bullet"/>
+      <w:lvlText w:val=""/>
+      <w:lvlJc w:val="left"/>
+      <w:pPr>
+        <w:ind w:left="2880" w:hanging="360"/>
+      </w:pPr>
+      <w:rPr>
+        <w:rFonts w:ascii="Symbol" w:hAnsi="Symbol" w:hint="default"/>
+      </w:rPr>
+    </w:lvl>
+    <w:lvl w:ilvl="4" w:tplc="040C0003" w:tentative="1">
+      <w:start w:val="1"/>
+      <w:numFmt w:val="bullet"/>
+      <w:lvlText w:val="o"/>
+      <w:lvlJc w:val="left"/>
+      <w:pPr>
+        <w:ind w:left="3600" w:hanging="360"/>
+      </w:pPr>
+      <w:rPr>
+        <w:rFonts w:ascii="Courier New" w:hAnsi="Courier New" w:cs="Courier New" w:hint="default"/>
+      </w:rPr>
+    </w:lvl>
+    <w:lvl w:ilvl="5" w:tplc="040C0005" w:tentative="1">
+      <w:start w:val="1"/>
+      <w:numFmt w:val="bullet"/>
+      <w:lvlText w:val=""/>
+      <w:lvlJc w:val="left"/>
+      <w:pPr>
+        <w:ind w:left="4320" w:hanging="360"/>
+      </w:pPr>
+      <w:rPr>
+        <w:rFonts w:ascii="Wingdings" w:hAnsi="Wingdings" w:hint="default"/>
+      </w:rPr>
+    </w:lvl>
+    <w:lvl w:ilvl="6" w:tplc="040C0001" w:tentative="1">
+      <w:start w:val="1"/>
+      <w:numFmt w:val="bullet"/>
+      <w:lvlText w:val=""/>
+      <w:lvlJc w:val="left"/>
+      <w:pPr>
+        <w:ind w:left="5040" w:hanging="360"/>
+      </w:pPr>
+      <w:rPr>
+        <w:rFonts w:ascii="Symbol" w:hAnsi="Symbol" w:hint="default"/>
+      </w:rPr>
+    </w:lvl>
+    <w:lvl w:ilvl="7" w:tplc="040C0003" w:tentative="1">
+      <w:start w:val="1"/>
+      <w:numFmt w:val="bullet"/>
+      <w:lvlText w:val="o"/>
+      <w:lvlJc w:val="left"/>
+      <w:pPr>
+        <w:ind w:left="5760" w:hanging="360"/>
+      </w:pPr>
+      <w:rPr>
+        <w:rFonts w:ascii="Courier New" w:hAnsi="Courier New" w:cs="Courier New" w:hint="default"/>
+      </w:rPr>
+    </w:lvl>
+    <w:lvl w:ilvl="8" w:tplc="040C0005" w:tentative="1">
+      <w:start w:val="1"/>
+      <w:numFmt w:val="bullet"/>
+      <w:lvlText w:val=""/>
+      <w:lvlJc w:val="left"/>
+      <w:pPr>
+        <w:ind w:left="6480" w:hanging="360"/>
+      </w:pPr>
+      <w:rPr>
+        <w:rFonts w:ascii="Wingdings" w:hAnsi="Wingdings" w:hint="default"/>
+      </w:rPr>
+    </w:lvl>
+  </w:abstractNum>
+  <w:abstractNum w:abstractNumId="1" w15:restartNumberingAfterBreak="0">
+    <w:nsid w:val="40984042"/>
+    <w:multiLevelType w:val="hybridMultilevel"/>
+    <w:tmpl w:val="0A628D6A"/>
+    <w:lvl w:ilvl="0" w:tplc="3252FF2E">
+      <w:numFmt w:val="bullet"/>
+      <w:lvlText w:val="-"/>
+      <w:lvlJc w:val="left"/>
+      <w:pPr>
+        <w:ind w:left="720" w:hanging="360"/>
+      </w:pPr>
+      <w:rPr>
+        <w:rFonts w:ascii="Calibri" w:eastAsiaTheme="minorHAnsi" w:hAnsi="Calibri" w:cs="Calibri" w:hint="default"/>
+      </w:rPr>
+    </w:lvl>
+    <w:lvl w:ilvl="1" w:tplc="040C0003" w:tentative="1">
+      <w:start w:val="1"/>
+      <w:numFmt w:val="bullet"/>
+      <w:lvlText w:val="o"/>
+      <w:lvlJc w:val="left"/>
+      <w:pPr>
+        <w:ind w:left="1440" w:hanging="360"/>
+      </w:pPr>
+      <w:rPr>
+        <w:rFonts w:ascii="Courier New" w:hAnsi="Courier New" w:cs="Courier New" w:hint="default"/>
+      </w:rPr>
+    </w:lvl>
+    <w:lvl w:ilvl="2" w:tplc="040C0005" w:tentative="1">
+      <w:start w:val="1"/>
+      <w:numFmt w:val="bullet"/>
+      <w:lvlText w:val=""/>
+      <w:lvlJc w:val="left"/>
+      <w:pPr>
+        <w:ind w:left="2160" w:hanging="360"/>
+      </w:pPr>
+      <w:rPr>
+        <w:rFonts w:ascii="Wingdings" w:hAnsi="Wingdings" w:hint="default"/>
+      </w:rPr>
+    </w:lvl>
+    <w:lvl w:ilvl="3" w:tplc="040C0001" w:tentative="1">
+      <w:start w:val="1"/>
+      <w:numFmt w:val="bullet"/>
+      <w:lvlText w:val=""/>
+      <w:lvlJc w:val="left"/>
+      <w:pPr>
+        <w:ind w:left="2880" w:hanging="360"/>
+      </w:pPr>
+      <w:rPr>
+        <w:rFonts w:ascii="Symbol" w:hAnsi="Symbol" w:hint="default"/>
+      </w:rPr>
+    </w:lvl>
+    <w:lvl w:ilvl="4" w:tplc="040C0003" w:tentative="1">
+      <w:start w:val="1"/>
+      <w:numFmt w:val="bullet"/>
+      <w:lvlText w:val="o"/>
+      <w:lvlJc w:val="left"/>
+      <w:pPr>
+        <w:ind w:left="3600" w:hanging="360"/>
+      </w:pPr>
+      <w:rPr>
+        <w:rFonts w:ascii="Courier New" w:hAnsi="Courier New" w:cs="Courier New" w:hint="default"/>
+      </w:rPr>
+    </w:lvl>
+    <w:lvl w:ilvl="5" w:tplc="040C0005" w:tentative="1">
+      <w:start w:val="1"/>
+      <w:numFmt w:val="bullet"/>
+      <w:lvlText w:val=""/>
+      <w:lvlJc w:val="left"/>
+      <w:pPr>
+        <w:ind w:left="4320" w:hanging="360"/>
+      </w:pPr>
+      <w:rPr>
+        <w:rFonts w:ascii="Wingdings" w:hAnsi="Wingdings" w:hint="default"/>
+      </w:rPr>
+    </w:lvl>
+    <w:lvl w:ilvl="6" w:tplc="040C0001" w:tentative="1">
+      <w:start w:val="1"/>
+      <w:numFmt w:val="bullet"/>
+      <w:lvlText w:val=""/>
+      <w:lvlJc w:val="left"/>
+      <w:pPr>
+        <w:ind w:left="5040" w:hanging="360"/>
+      </w:pPr>
+      <w:rPr>
+        <w:rFonts w:ascii="Symbol" w:hAnsi="Symbol" w:hint="default"/>
+      </w:rPr>
+    </w:lvl>
+    <w:lvl w:ilvl="7" w:tplc="040C0003" w:tentative="1">
+      <w:start w:val="1"/>
+      <w:numFmt w:val="bullet"/>
+      <w:lvlText w:val="o"/>
+      <w:lvlJc w:val="left"/>
+      <w:pPr>
+        <w:ind w:left="5760" w:hanging="360"/>
+      </w:pPr>
+      <w:rPr>
+        <w:rFonts w:ascii="Courier New" w:hAnsi="Courier New" w:cs="Courier New" w:hint="default"/>
+      </w:rPr>
+    </w:lvl>
+    <w:lvl w:ilvl="8" w:tplc="040C0005" w:tentative="1">
+      <w:start w:val="1"/>
+      <w:numFmt w:val="bullet"/>
+      <w:lvlText w:val=""/>
+      <w:lvlJc w:val="left"/>
+      <w:pPr>
+        <w:ind w:left="6480" w:hanging="360"/>
+      </w:pPr>
+      <w:rPr>
+        <w:rFonts w:ascii="Wingdings" w:hAnsi="Wingdings" w:hint="default"/>
+      </w:rPr>
+    </w:lvl>
+  </w:abstractNum>
+  <w:num w:numId="1" w16cid:durableId="1447456928">
+    <w:abstractNumId w:val="0"/>
+  </w:num>
+  <w:num w:numId="2" w16cid:durableId="916135264">
+    <w:abstractNumId w:val="1"/>
+  </w:num>
+</w:numbering>
 </file>
 
 <file path=word/styles.xml><?xml version="1.0" encoding="utf-8"?>
@@ -1353,6 +1680,17 @@
     <w:semiHidden/>
     <w:unhideWhenUsed/>
   </w:style>
+  <w:style w:type="paragraph" w:styleId="ListParagraph">
+    <w:name w:val="List Paragraph"/>
+    <w:basedOn w:val="Normal"/>
+    <w:uiPriority w:val="34"/>
+    <w:qFormat/>
+    <w:rsid w:val="005E3C69"/>
+    <w:pPr>
+      <w:ind w:left="720"/>
+      <w:contextualSpacing/>
+    </w:pPr>
+  </w:style>
 </w:styles>
 </file>
 
